--- a/readings and other resources/Examples of Good Table and Figure Captions.docx
+++ b/readings and other resources/Examples of Good Table and Figure Captions.docx
@@ -1,9 +1,10 @@
 
 <file path=word/document.xml><?xml version="1.0" encoding="utf-8"?>
-<w:document xmlns:wpc="http://schemas.microsoft.com/office/word/2010/wordprocessingCanvas" xmlns:cx="http://schemas.microsoft.com/office/drawing/2014/chartex" xmlns:cx1="http://schemas.microsoft.com/office/drawing/2015/9/8/chartex" xmlns:cx2="http://schemas.microsoft.com/office/drawing/2015/10/21/chartex" xmlns:cx3="http://schemas.microsoft.com/office/drawing/2016/5/9/chartex" xmlns:cx4="http://schemas.microsoft.com/office/drawing/2016/5/10/chartex" xmlns:cx5="http://schemas.microsoft.com/office/drawing/2016/5/11/chartex" xmlns:cx6="http://schemas.microsoft.com/office/drawing/2016/5/12/chartex" xmlns:cx7="http://schemas.microsoft.com/office/drawing/2016/5/13/chartex" xmlns:cx8="http://schemas.microsoft.com/office/drawing/2016/5/14/chartex" xmlns:mc="http://schemas.openxmlformats.org/markup-compatibility/2006" xmlns:aink="http://schemas.microsoft.com/office/drawing/2016/ink" xmlns:am3d="http://schemas.microsoft.com/office/drawing/2017/model3d" xmlns:o="urn:schemas-microsoft-com:office:office" xmlns:r="http://schemas.openxmlformats.org/officeDocument/2006/relationships" xmlns:m="http://schemas.openxmlformats.org/officeDocument/2006/math" xmlns:v="urn:schemas-microsoft-com:vml" xmlns:wp14="http://schemas.microsoft.com/office/word/2010/wordprocessingDrawing" xmlns:wp="http://schemas.openxmlformats.org/drawingml/2006/wordprocessingDrawing" xmlns:w10="urn:schemas-microsoft-com:office:word" xmlns:w="http://schemas.openxmlformats.org/wordprocessingml/2006/main" xmlns:w14="http://schemas.microsoft.com/office/word/2010/wordml" xmlns:w15="http://schemas.microsoft.com/office/word/2012/wordml" xmlns:w16cid="http://schemas.microsoft.com/office/word/2016/wordml/cid" xmlns:w16se="http://schemas.microsoft.com/office/word/2015/wordml/symex" xmlns:wpg="http://schemas.microsoft.com/office/word/2010/wordprocessingGroup" xmlns:wpi="http://schemas.microsoft.com/office/word/2010/wordprocessingInk" xmlns:wne="http://schemas.microsoft.com/office/word/2006/wordml" xmlns:wps="http://schemas.microsoft.com/office/word/2010/wordprocessingShape" mc:Ignorable="w14 w15 w16se w16cid wp14">
+<w:document xmlns:wpc="http://schemas.microsoft.com/office/word/2010/wordprocessingCanvas" xmlns:cx="http://schemas.microsoft.com/office/drawing/2014/chartex" xmlns:cx1="http://schemas.microsoft.com/office/drawing/2015/9/8/chartex" xmlns:cx2="http://schemas.microsoft.com/office/drawing/2015/10/21/chartex" xmlns:cx3="http://schemas.microsoft.com/office/drawing/2016/5/9/chartex" xmlns:cx4="http://schemas.microsoft.com/office/drawing/2016/5/10/chartex" xmlns:cx5="http://schemas.microsoft.com/office/drawing/2016/5/11/chartex" xmlns:cx6="http://schemas.microsoft.com/office/drawing/2016/5/12/chartex" xmlns:cx7="http://schemas.microsoft.com/office/drawing/2016/5/13/chartex" xmlns:cx8="http://schemas.microsoft.com/office/drawing/2016/5/14/chartex" xmlns:mc="http://schemas.openxmlformats.org/markup-compatibility/2006" xmlns:aink="http://schemas.microsoft.com/office/drawing/2016/ink" xmlns:am3d="http://schemas.microsoft.com/office/drawing/2017/model3d" xmlns:o="urn:schemas-microsoft-com:office:office" xmlns:oel="http://schemas.microsoft.com/office/2019/extlst" xmlns:r="http://schemas.openxmlformats.org/officeDocument/2006/relationships" xmlns:m="http://schemas.openxmlformats.org/officeDocument/2006/math" xmlns:v="urn:schemas-microsoft-com:vml" xmlns:wp14="http://schemas.microsoft.com/office/word/2010/wordprocessingDrawing" xmlns:wp="http://schemas.openxmlformats.org/drawingml/2006/wordprocessingDrawing" xmlns:w10="urn:schemas-microsoft-com:office:word" xmlns:w="http://schemas.openxmlformats.org/wordprocessingml/2006/main" xmlns:w14="http://schemas.microsoft.com/office/word/2010/wordml" xmlns:w15="http://schemas.microsoft.com/office/word/2012/wordml" xmlns:w16cex="http://schemas.microsoft.com/office/word/2018/wordml/cex" xmlns:w16cid="http://schemas.microsoft.com/office/word/2016/wordml/cid" xmlns:w16="http://schemas.microsoft.com/office/word/2018/wordml" xmlns:w16sdtdh="http://schemas.microsoft.com/office/word/2020/wordml/sdtdatahash" xmlns:w16se="http://schemas.microsoft.com/office/word/2015/wordml/symex" xmlns:wpg="http://schemas.microsoft.com/office/word/2010/wordprocessingGroup" xmlns:wpi="http://schemas.microsoft.com/office/word/2010/wordprocessingInk" xmlns:wne="http://schemas.microsoft.com/office/word/2006/wordml" xmlns:wps="http://schemas.microsoft.com/office/word/2010/wordprocessingShape" mc:Ignorable="w14 w15 w16se w16cid w16 w16cex w16sdtdh wp14">
   <w:body>
     <w:p>
       <w:pPr>
+        <w:spacing w:after="100" w:afterAutospacing="1" w:line="360" w:lineRule="auto"/>
         <w:jc w:val="center"/>
         <w:rPr>
           <w:rFonts w:ascii="Arial" w:hAnsi="Arial" w:cs="Arial"/>
@@ -39,12 +40,8 @@
     <w:p>
       <w:pPr>
         <w:pStyle w:val="NormalWeb"/>
-        <w:numPr>
-          <w:ilvl w:val="0"/>
-          <w:numId w:val="1"/>
-        </w:numPr>
-        <w:spacing w:before="240" w:beforeAutospacing="0" w:after="0" w:afterAutospacing="0"/>
-        <w:ind w:left="1440"/>
+        <w:spacing w:before="0" w:beforeAutospacing="0" w:line="360" w:lineRule="auto"/>
+        <w:ind w:left="1080"/>
         <w:textAlignment w:val="baseline"/>
         <w:rPr>
           <w:rFonts w:ascii="Arial" w:hAnsi="Arial" w:cs="Arial"/>
@@ -100,7 +97,43 @@
           <w:sz w:val="23"/>
           <w:szCs w:val="23"/>
         </w:rPr>
-        <w:t>Aikeke’s</w:t>
+        <w:t>A</w:t>
+      </w:r>
+      <w:r>
+        <w:rPr>
+          <w:rFonts w:ascii="Arial" w:hAnsi="Arial" w:cs="Arial"/>
+          <w:color w:val="000000"/>
+          <w:sz w:val="23"/>
+          <w:szCs w:val="23"/>
+        </w:rPr>
+        <w:t>k</w:t>
+      </w:r>
+      <w:r>
+        <w:rPr>
+          <w:rFonts w:ascii="Arial" w:hAnsi="Arial" w:cs="Arial"/>
+          <w:color w:val="000000"/>
+          <w:sz w:val="23"/>
+          <w:szCs w:val="23"/>
+        </w:rPr>
+        <w:t>i</w:t>
+      </w:r>
+      <w:r>
+        <w:rPr>
+          <w:rFonts w:ascii="Arial" w:hAnsi="Arial" w:cs="Arial"/>
+          <w:color w:val="000000"/>
+          <w:sz w:val="23"/>
+          <w:szCs w:val="23"/>
+        </w:rPr>
+        <w:t>a</w:t>
+      </w:r>
+      <w:r>
+        <w:rPr>
+          <w:rFonts w:ascii="Arial" w:hAnsi="Arial" w:cs="Arial"/>
+          <w:color w:val="000000"/>
+          <w:sz w:val="23"/>
+          <w:szCs w:val="23"/>
+        </w:rPr>
+        <w:t>ke’s</w:t>
       </w:r>
       <w:proofErr w:type="spellEnd"/>
       <w:r>
@@ -193,8 +226,8 @@
     <w:p>
       <w:pPr>
         <w:pStyle w:val="NormalWeb"/>
-        <w:spacing w:before="240" w:beforeAutospacing="0" w:after="0" w:afterAutospacing="0"/>
-        <w:ind w:left="1440"/>
+        <w:spacing w:before="0" w:beforeAutospacing="0" w:line="360" w:lineRule="auto"/>
+        <w:ind w:left="1080"/>
         <w:textAlignment w:val="baseline"/>
         <w:rPr>
           <w:rFonts w:ascii="Arial" w:hAnsi="Arial" w:cs="Arial"/>
@@ -203,16 +236,97 @@
           <w:szCs w:val="22"/>
         </w:rPr>
       </w:pPr>
+      <w:r>
+        <w:rPr>
+          <w:rFonts w:ascii="Arial" w:hAnsi="Arial" w:cs="Arial"/>
+          <w:color w:val="000000"/>
+          <w:sz w:val="22"/>
+          <w:szCs w:val="22"/>
+        </w:rPr>
+        <w:t>Table 2. Age</w:t>
+      </w:r>
+      <w:r>
+        <w:rPr>
+          <w:rFonts w:ascii="Cambria Math" w:hAnsi="Cambria Math" w:cs="Cambria Math"/>
+          <w:color w:val="000000"/>
+          <w:sz w:val="22"/>
+          <w:szCs w:val="22"/>
+        </w:rPr>
+        <w:t>‐</w:t>
+      </w:r>
+      <w:r>
+        <w:rPr>
+          <w:rFonts w:ascii="Arial" w:hAnsi="Arial" w:cs="Arial"/>
+          <w:color w:val="000000"/>
+          <w:sz w:val="22"/>
+          <w:szCs w:val="22"/>
+        </w:rPr>
+        <w:t xml:space="preserve">specific models used to describe weekly moose survival probability (S) of calves (&lt;1 </w:t>
+      </w:r>
+      <w:proofErr w:type="spellStart"/>
+      <w:r>
+        <w:rPr>
+          <w:rFonts w:ascii="Arial" w:hAnsi="Arial" w:cs="Arial"/>
+          <w:color w:val="000000"/>
+          <w:sz w:val="22"/>
+          <w:szCs w:val="22"/>
+        </w:rPr>
+        <w:t>yr</w:t>
+      </w:r>
+      <w:proofErr w:type="spellEnd"/>
+      <w:r>
+        <w:rPr>
+          <w:rFonts w:ascii="Arial" w:hAnsi="Arial" w:cs="Arial"/>
+          <w:color w:val="000000"/>
+          <w:sz w:val="22"/>
+          <w:szCs w:val="22"/>
+        </w:rPr>
+        <w:t xml:space="preserve">) and monthly survival probability of adults (≥1 </w:t>
+      </w:r>
+      <w:proofErr w:type="spellStart"/>
+      <w:r>
+        <w:rPr>
+          <w:rFonts w:ascii="Arial" w:hAnsi="Arial" w:cs="Arial"/>
+          <w:color w:val="000000"/>
+          <w:sz w:val="22"/>
+          <w:szCs w:val="22"/>
+        </w:rPr>
+        <w:t>yr</w:t>
+      </w:r>
+      <w:proofErr w:type="spellEnd"/>
+      <w:r>
+        <w:rPr>
+          <w:rFonts w:ascii="Arial" w:hAnsi="Arial" w:cs="Arial"/>
+          <w:color w:val="000000"/>
+          <w:sz w:val="22"/>
+          <w:szCs w:val="22"/>
+        </w:rPr>
+        <w:t>) for 127 radio</w:t>
+      </w:r>
+      <w:r>
+        <w:rPr>
+          <w:rFonts w:ascii="Cambria Math" w:hAnsi="Cambria Math" w:cs="Cambria Math"/>
+          <w:color w:val="000000"/>
+          <w:sz w:val="22"/>
+          <w:szCs w:val="22"/>
+        </w:rPr>
+        <w:t>‐</w:t>
+      </w:r>
+      <w:r>
+        <w:rPr>
+          <w:rFonts w:ascii="Arial" w:hAnsi="Arial" w:cs="Arial"/>
+          <w:color w:val="000000"/>
+          <w:sz w:val="22"/>
+          <w:szCs w:val="22"/>
+        </w:rPr>
+        <w:t>collared moose in northeastern Vermont, USA, 2017–2019. For each age class, we interpreted univariate models first to create a final model set. * indicates a model included in the final model set.</w:t>
+      </w:r>
     </w:p>
     <w:p>
       <w:pPr>
         <w:pStyle w:val="NormalWeb"/>
-        <w:numPr>
-          <w:ilvl w:val="0"/>
-          <w:numId w:val="1"/>
-        </w:numPr>
-        <w:spacing w:before="0" w:beforeAutospacing="0" w:after="240" w:afterAutospacing="0"/>
-        <w:ind w:left="1440"/>
+        <w:spacing w:before="0" w:beforeAutospacing="0" w:line="360" w:lineRule="auto"/>
+        <w:ind w:left="1080"/>
         <w:textAlignment w:val="baseline"/>
         <w:rPr>
           <w:rFonts w:ascii="Arial" w:hAnsi="Arial" w:cs="Arial"/>
@@ -225,108 +339,17 @@
         <w:rPr>
           <w:rFonts w:ascii="Arial" w:hAnsi="Arial" w:cs="Arial"/>
           <w:color w:val="000000"/>
-          <w:sz w:val="22"/>
-          <w:szCs w:val="22"/>
-        </w:rPr>
-        <w:t>Table 2. Age</w:t>
-      </w:r>
-      <w:r>
-        <w:rPr>
-          <w:rFonts w:ascii="Cambria Math" w:hAnsi="Cambria Math" w:cs="Cambria Math"/>
-          <w:color w:val="000000"/>
-          <w:sz w:val="22"/>
-          <w:szCs w:val="22"/>
-        </w:rPr>
-        <w:t>‐</w:t>
-      </w:r>
-      <w:r>
-        <w:rPr>
-          <w:rFonts w:ascii="Arial" w:hAnsi="Arial" w:cs="Arial"/>
-          <w:color w:val="000000"/>
-          <w:sz w:val="22"/>
-          <w:szCs w:val="22"/>
-        </w:rPr>
-        <w:t>specific models used to describe weekly moose survival p</w:t>
-      </w:r>
-      <w:bookmarkStart w:id="0" w:name="_GoBack"/>
-      <w:bookmarkEnd w:id="0"/>
-      <w:r>
-        <w:rPr>
-          <w:rFonts w:ascii="Arial" w:hAnsi="Arial" w:cs="Arial"/>
-          <w:color w:val="000000"/>
-          <w:sz w:val="22"/>
-          <w:szCs w:val="22"/>
-        </w:rPr>
-        <w:t xml:space="preserve">robability (S) of calves (&lt;1 </w:t>
-      </w:r>
-      <w:proofErr w:type="spellStart"/>
-      <w:r>
-        <w:rPr>
-          <w:rFonts w:ascii="Arial" w:hAnsi="Arial" w:cs="Arial"/>
-          <w:color w:val="000000"/>
-          <w:sz w:val="22"/>
-          <w:szCs w:val="22"/>
-        </w:rPr>
-        <w:t>yr</w:t>
-      </w:r>
-      <w:proofErr w:type="spellEnd"/>
-      <w:r>
-        <w:rPr>
-          <w:rFonts w:ascii="Arial" w:hAnsi="Arial" w:cs="Arial"/>
-          <w:color w:val="000000"/>
-          <w:sz w:val="22"/>
-          <w:szCs w:val="22"/>
-        </w:rPr>
-        <w:t xml:space="preserve">) and monthly survival probability of adults (≥1 </w:t>
-      </w:r>
-      <w:proofErr w:type="spellStart"/>
-      <w:r>
-        <w:rPr>
-          <w:rFonts w:ascii="Arial" w:hAnsi="Arial" w:cs="Arial"/>
-          <w:color w:val="000000"/>
-          <w:sz w:val="22"/>
-          <w:szCs w:val="22"/>
-        </w:rPr>
-        <w:t>yr</w:t>
-      </w:r>
-      <w:proofErr w:type="spellEnd"/>
-      <w:r>
-        <w:rPr>
-          <w:rFonts w:ascii="Arial" w:hAnsi="Arial" w:cs="Arial"/>
-          <w:color w:val="000000"/>
-          <w:sz w:val="22"/>
-          <w:szCs w:val="22"/>
-        </w:rPr>
-        <w:t>) for 127 radio</w:t>
-      </w:r>
-      <w:r>
-        <w:rPr>
-          <w:rFonts w:ascii="Cambria Math" w:hAnsi="Cambria Math" w:cs="Cambria Math"/>
-          <w:color w:val="000000"/>
-          <w:sz w:val="22"/>
-          <w:szCs w:val="22"/>
-        </w:rPr>
-        <w:t>‐</w:t>
-      </w:r>
-      <w:r>
-        <w:rPr>
-          <w:rFonts w:ascii="Arial" w:hAnsi="Arial" w:cs="Arial"/>
-          <w:color w:val="000000"/>
-          <w:sz w:val="22"/>
-          <w:szCs w:val="22"/>
-        </w:rPr>
-        <w:t>collared moose in northeastern Vermont, USA, 2017–2019. For each age class, we interpreted univariate models first to create a final model set. * indicates a model included in the final model set.</w:t>
+          <w:sz w:val="23"/>
+          <w:szCs w:val="23"/>
+        </w:rPr>
+        <w:t>Figure 1. Maximum likelihood of the probability that a flipped coin will be heads under varying sample sizes. Error bars represent 95% confidence limits. </w:t>
       </w:r>
     </w:p>
     <w:p>
       <w:pPr>
         <w:pStyle w:val="NormalWeb"/>
-        <w:numPr>
-          <w:ilvl w:val="0"/>
-          <w:numId w:val="1"/>
-        </w:numPr>
-        <w:spacing w:before="0" w:beforeAutospacing="0" w:after="0" w:afterAutospacing="0"/>
-        <w:ind w:left="1440"/>
+        <w:spacing w:before="0" w:beforeAutospacing="0" w:line="360" w:lineRule="auto"/>
+        <w:ind w:left="1080"/>
         <w:textAlignment w:val="baseline"/>
         <w:rPr>
           <w:rFonts w:ascii="Arial" w:hAnsi="Arial" w:cs="Arial"/>
@@ -339,81 +362,55 @@
         <w:rPr>
           <w:rFonts w:ascii="Arial" w:hAnsi="Arial" w:cs="Arial"/>
           <w:color w:val="000000"/>
-          <w:sz w:val="23"/>
-          <w:szCs w:val="23"/>
-        </w:rPr>
-        <w:t>Figure 1. Maximum likelihood of the probability that a flipped coin will be heads under varying sample sizes. Error bars represent 95% confidence limits. </w:t>
+          <w:sz w:val="22"/>
+          <w:szCs w:val="22"/>
+        </w:rPr>
+        <w:t xml:space="preserve">Figure 3. Box plots of the health summary of moose monitored in northeastern Vermont, USA, January 2017, 2018, and 2019. A) Average mass of calves by sex at capture. B) Distribution of average winter tick count at capture (number of ticks counted/cumulative 80 cm of transects on the moose) by age class. The adult age class (≥1 </w:t>
+      </w:r>
+      <w:proofErr w:type="spellStart"/>
+      <w:r>
+        <w:rPr>
+          <w:rFonts w:ascii="Arial" w:hAnsi="Arial" w:cs="Arial"/>
+          <w:color w:val="000000"/>
+          <w:sz w:val="22"/>
+          <w:szCs w:val="22"/>
+        </w:rPr>
+        <w:t>yr</w:t>
+      </w:r>
+      <w:proofErr w:type="spellEnd"/>
+      <w:r>
+        <w:rPr>
+          <w:rFonts w:ascii="Arial" w:hAnsi="Arial" w:cs="Arial"/>
+          <w:color w:val="000000"/>
+          <w:sz w:val="22"/>
+          <w:szCs w:val="22"/>
+        </w:rPr>
+        <w:t xml:space="preserve"> old) is represented solely by females. Sex of captured calves (&lt;1 </w:t>
+      </w:r>
+      <w:proofErr w:type="spellStart"/>
+      <w:r>
+        <w:rPr>
+          <w:rFonts w:ascii="Arial" w:hAnsi="Arial" w:cs="Arial"/>
+          <w:color w:val="000000"/>
+          <w:sz w:val="22"/>
+          <w:szCs w:val="22"/>
+        </w:rPr>
+        <w:t>yr</w:t>
+      </w:r>
+      <w:proofErr w:type="spellEnd"/>
+      <w:r>
+        <w:rPr>
+          <w:rFonts w:ascii="Arial" w:hAnsi="Arial" w:cs="Arial"/>
+          <w:color w:val="000000"/>
+          <w:sz w:val="22"/>
+          <w:szCs w:val="22"/>
+        </w:rPr>
+        <w:t xml:space="preserve"> old) was unbiased.</w:t>
       </w:r>
     </w:p>
     <w:p>
       <w:pPr>
-        <w:pStyle w:val="NormalWeb"/>
-        <w:numPr>
-          <w:ilvl w:val="0"/>
-          <w:numId w:val="1"/>
-        </w:numPr>
-        <w:spacing w:before="240" w:beforeAutospacing="0" w:after="0" w:afterAutospacing="0"/>
-        <w:ind w:left="1440"/>
-        <w:textAlignment w:val="baseline"/>
-        <w:rPr>
-          <w:rFonts w:ascii="Arial" w:hAnsi="Arial" w:cs="Arial"/>
-          <w:color w:val="000000"/>
-          <w:sz w:val="22"/>
-          <w:szCs w:val="22"/>
-        </w:rPr>
-      </w:pPr>
-      <w:r>
-        <w:rPr>
-          <w:rFonts w:ascii="Arial" w:hAnsi="Arial" w:cs="Arial"/>
-          <w:color w:val="000000"/>
-          <w:sz w:val="22"/>
-          <w:szCs w:val="22"/>
-        </w:rPr>
-        <w:t xml:space="preserve">Figure 3. Box plots of the health summary of moose monitored in northeastern Vermont, USA, January 2017, 2018, and 2019. A) Average mass of calves by sex at capture. B) Distribution of average winter tick count at capture (number of ticks counted/cumulative 80 cm of transects on the moose) by age class. The adult age class (≥1 </w:t>
-      </w:r>
-      <w:proofErr w:type="spellStart"/>
-      <w:r>
-        <w:rPr>
-          <w:rFonts w:ascii="Arial" w:hAnsi="Arial" w:cs="Arial"/>
-          <w:color w:val="000000"/>
-          <w:sz w:val="22"/>
-          <w:szCs w:val="22"/>
-        </w:rPr>
-        <w:t>yr</w:t>
-      </w:r>
-      <w:proofErr w:type="spellEnd"/>
-      <w:r>
-        <w:rPr>
-          <w:rFonts w:ascii="Arial" w:hAnsi="Arial" w:cs="Arial"/>
-          <w:color w:val="000000"/>
-          <w:sz w:val="22"/>
-          <w:szCs w:val="22"/>
-        </w:rPr>
-        <w:t xml:space="preserve"> old) is represented solely by females. Sex of captured calves (&lt;1 </w:t>
-      </w:r>
-      <w:proofErr w:type="spellStart"/>
-      <w:r>
-        <w:rPr>
-          <w:rFonts w:ascii="Arial" w:hAnsi="Arial" w:cs="Arial"/>
-          <w:color w:val="000000"/>
-          <w:sz w:val="22"/>
-          <w:szCs w:val="22"/>
-        </w:rPr>
-        <w:t>yr</w:t>
-      </w:r>
-      <w:proofErr w:type="spellEnd"/>
-      <w:r>
-        <w:rPr>
-          <w:rFonts w:ascii="Arial" w:hAnsi="Arial" w:cs="Arial"/>
-          <w:color w:val="000000"/>
-          <w:sz w:val="22"/>
-          <w:szCs w:val="22"/>
-        </w:rPr>
-        <w:t xml:space="preserve"> old) was unbiased.</w:t>
-      </w:r>
-    </w:p>
-    <w:p>
-      <w:pPr>
+        <w:spacing w:after="100" w:afterAutospacing="1" w:line="360" w:lineRule="auto"/>
         <w:jc w:val="center"/>
         <w:rPr>
           <w:rFonts w:ascii="Arial" w:hAnsi="Arial" w:cs="Arial"/>
@@ -433,7 +430,7 @@
 </file>
 
 <file path=word/numbering.xml><?xml version="1.0" encoding="utf-8"?>
-<w:numbering xmlns:wpc="http://schemas.microsoft.com/office/word/2010/wordprocessingCanvas" xmlns:cx="http://schemas.microsoft.com/office/drawing/2014/chartex" xmlns:cx1="http://schemas.microsoft.com/office/drawing/2015/9/8/chartex" xmlns:cx2="http://schemas.microsoft.com/office/drawing/2015/10/21/chartex" xmlns:cx3="http://schemas.microsoft.com/office/drawing/2016/5/9/chartex" xmlns:cx4="http://schemas.microsoft.com/office/drawing/2016/5/10/chartex" xmlns:cx5="http://schemas.microsoft.com/office/drawing/2016/5/11/chartex" xmlns:cx6="http://schemas.microsoft.com/office/drawing/2016/5/12/chartex" xmlns:cx7="http://schemas.microsoft.com/office/drawing/2016/5/13/chartex" xmlns:cx8="http://schemas.microsoft.com/office/drawing/2016/5/14/chartex" xmlns:mc="http://schemas.openxmlformats.org/markup-compatibility/2006" xmlns:aink="http://schemas.microsoft.com/office/drawing/2016/ink" xmlns:am3d="http://schemas.microsoft.com/office/drawing/2017/model3d" xmlns:o="urn:schemas-microsoft-com:office:office" xmlns:r="http://schemas.openxmlformats.org/officeDocument/2006/relationships" xmlns:m="http://schemas.openxmlformats.org/officeDocument/2006/math" xmlns:v="urn:schemas-microsoft-com:vml" xmlns:wp14="http://schemas.microsoft.com/office/word/2010/wordprocessingDrawing" xmlns:wp="http://schemas.openxmlformats.org/drawingml/2006/wordprocessingDrawing" xmlns:w10="urn:schemas-microsoft-com:office:word" xmlns:w="http://schemas.openxmlformats.org/wordprocessingml/2006/main" xmlns:w14="http://schemas.microsoft.com/office/word/2010/wordml" xmlns:w15="http://schemas.microsoft.com/office/word/2012/wordml" xmlns:w16cid="http://schemas.microsoft.com/office/word/2016/wordml/cid" xmlns:w16se="http://schemas.microsoft.com/office/word/2015/wordml/symex" xmlns:wpg="http://schemas.microsoft.com/office/word/2010/wordprocessingGroup" xmlns:wpi="http://schemas.microsoft.com/office/word/2010/wordprocessingInk" xmlns:wne="http://schemas.microsoft.com/office/word/2006/wordml" xmlns:wps="http://schemas.microsoft.com/office/word/2010/wordprocessingShape" mc:Ignorable="w14 w15 w16se w16cid wp14">
+<w:numbering xmlns:wpc="http://schemas.microsoft.com/office/word/2010/wordprocessingCanvas" xmlns:cx="http://schemas.microsoft.com/office/drawing/2014/chartex" xmlns:cx1="http://schemas.microsoft.com/office/drawing/2015/9/8/chartex" xmlns:cx2="http://schemas.microsoft.com/office/drawing/2015/10/21/chartex" xmlns:cx3="http://schemas.microsoft.com/office/drawing/2016/5/9/chartex" xmlns:cx4="http://schemas.microsoft.com/office/drawing/2016/5/10/chartex" xmlns:cx5="http://schemas.microsoft.com/office/drawing/2016/5/11/chartex" xmlns:cx6="http://schemas.microsoft.com/office/drawing/2016/5/12/chartex" xmlns:cx7="http://schemas.microsoft.com/office/drawing/2016/5/13/chartex" xmlns:cx8="http://schemas.microsoft.com/office/drawing/2016/5/14/chartex" xmlns:mc="http://schemas.openxmlformats.org/markup-compatibility/2006" xmlns:aink="http://schemas.microsoft.com/office/drawing/2016/ink" xmlns:am3d="http://schemas.microsoft.com/office/drawing/2017/model3d" xmlns:o="urn:schemas-microsoft-com:office:office" xmlns:oel="http://schemas.microsoft.com/office/2019/extlst" xmlns:r="http://schemas.openxmlformats.org/officeDocument/2006/relationships" xmlns:m="http://schemas.openxmlformats.org/officeDocument/2006/math" xmlns:v="urn:schemas-microsoft-com:vml" xmlns:wp14="http://schemas.microsoft.com/office/word/2010/wordprocessingDrawing" xmlns:wp="http://schemas.openxmlformats.org/drawingml/2006/wordprocessingDrawing" xmlns:w10="urn:schemas-microsoft-com:office:word" xmlns:w="http://schemas.openxmlformats.org/wordprocessingml/2006/main" xmlns:w14="http://schemas.microsoft.com/office/word/2010/wordml" xmlns:w15="http://schemas.microsoft.com/office/word/2012/wordml" xmlns:w16cex="http://schemas.microsoft.com/office/word/2018/wordml/cex" xmlns:w16cid="http://schemas.microsoft.com/office/word/2016/wordml/cid" xmlns:w16="http://schemas.microsoft.com/office/word/2018/wordml" xmlns:w16sdtdh="http://schemas.microsoft.com/office/word/2020/wordml/sdtdatahash" xmlns:w16se="http://schemas.microsoft.com/office/word/2015/wordml/symex" xmlns:wpg="http://schemas.microsoft.com/office/word/2010/wordprocessingGroup" xmlns:wpi="http://schemas.microsoft.com/office/word/2010/wordprocessingInk" xmlns:wne="http://schemas.microsoft.com/office/word/2006/wordml" xmlns:wps="http://schemas.microsoft.com/office/word/2010/wordprocessingShape" mc:Ignorable="w14 w15 w16se w16cid w16 w16cex w16sdtdh wp14">
   <w:abstractNum w:abstractNumId="0" w15:restartNumberingAfterBreak="0">
     <w:nsid w:val="4F7A316C"/>
     <w:multiLevelType w:val="multilevel"/>
@@ -583,7 +580,7 @@
       </w:rPr>
     </w:lvl>
   </w:abstractNum>
-  <w:num w:numId="1">
+  <w:num w:numId="1" w16cid:durableId="2141218667">
     <w:abstractNumId w:val="0"/>
     <w:lvlOverride w:ilvl="0">
       <w:lvl w:ilvl="0">
@@ -607,7 +604,7 @@
 </file>
 
 <file path=word/styles.xml><?xml version="1.0" encoding="utf-8"?>
-<w:styles xmlns:mc="http://schemas.openxmlformats.org/markup-compatibility/2006" xmlns:r="http://schemas.openxmlformats.org/officeDocument/2006/relationships" xmlns:w="http://schemas.openxmlformats.org/wordprocessingml/2006/main" xmlns:w14="http://schemas.microsoft.com/office/word/2010/wordml" xmlns:w15="http://schemas.microsoft.com/office/word/2012/wordml" xmlns:w16cid="http://schemas.microsoft.com/office/word/2016/wordml/cid" xmlns:w16se="http://schemas.microsoft.com/office/word/2015/wordml/symex" mc:Ignorable="w14 w15 w16se w16cid">
+<w:styles xmlns:mc="http://schemas.openxmlformats.org/markup-compatibility/2006" xmlns:r="http://schemas.openxmlformats.org/officeDocument/2006/relationships" xmlns:w="http://schemas.openxmlformats.org/wordprocessingml/2006/main" xmlns:w14="http://schemas.microsoft.com/office/word/2010/wordml" xmlns:w15="http://schemas.microsoft.com/office/word/2012/wordml" xmlns:w16cex="http://schemas.microsoft.com/office/word/2018/wordml/cex" xmlns:w16cid="http://schemas.microsoft.com/office/word/2016/wordml/cid" xmlns:w16="http://schemas.microsoft.com/office/word/2018/wordml" xmlns:w16sdtdh="http://schemas.microsoft.com/office/word/2020/wordml/sdtdatahash" xmlns:w16se="http://schemas.microsoft.com/office/word/2015/wordml/symex" mc:Ignorable="w14 w15 w16se w16cid w16 w16cex w16sdtdh">
   <w:docDefaults>
     <w:rPrDefault>
       <w:rPr>
@@ -623,7 +620,7 @@
       </w:pPr>
     </w:pPrDefault>
   </w:docDefaults>
-  <w:latentStyles w:defLockedState="0" w:defUIPriority="99" w:defSemiHidden="0" w:defUnhideWhenUsed="0" w:defQFormat="0" w:count="375">
+  <w:latentStyles w:defLockedState="0" w:defUIPriority="99" w:defSemiHidden="0" w:defUnhideWhenUsed="0" w:defQFormat="0" w:count="376">
     <w:lsdException w:name="Normal" w:uiPriority="0" w:qFormat="1"/>
     <w:lsdException w:name="heading 1" w:uiPriority="9" w:qFormat="1"/>
     <w:lsdException w:name="heading 2" w:semiHidden="1" w:uiPriority="9" w:unhideWhenUsed="1" w:qFormat="1"/>
@@ -999,6 +996,7 @@
     <w:lsdException w:name="Smart Hyperlink" w:semiHidden="1" w:unhideWhenUsed="1"/>
     <w:lsdException w:name="Hashtag" w:semiHidden="1" w:unhideWhenUsed="1"/>
     <w:lsdException w:name="Unresolved Mention" w:semiHidden="1" w:unhideWhenUsed="1"/>
+    <w:lsdException w:name="Smart Link" w:semiHidden="1" w:unhideWhenUsed="1"/>
   </w:latentStyles>
   <w:style w:type="paragraph" w:default="1" w:styleId="Normal">
     <w:name w:val="Normal"/>
